--- a/111. 采、採→采.docx
+++ b/111. 采、採→采.docx
@@ -223,16 +223,18 @@
           <w:szCs w:val="42"/>
           <w:lang w:val="en-US" w:eastAsia="zh-TW"/>
         </w:rPr>
-        <w:t>）」則是專用於固定詞彙「采地」中，「采地」為古代封建制度下，天子賜給諸侯或諸侯賜給卿大夫之封邑，亦稱為「采邑」。而「採」則是指摘取、擇取、掘取（前三義同「采」）、扯、拔，如「採花」、「採集」、「採油」、「盜採」、「採訪」、「採光」、「採買」、「採購」、「採納」、「披榛採蘭</w:t>
-      </w:r>
-      <w:r>
-        <w:rPr>
-          <w:rFonts w:hint="eastAsia" w:ascii="TW-MOE-Std-Kai" w:hAnsi="TW-MOE-Std-Kai" w:eastAsia="TW-MOE-Std-Kai" w:cs="TW-MOE-Std-Kai"/>
-          <w:sz w:val="42"/>
-          <w:szCs w:val="42"/>
-          <w:lang w:val="en-US" w:eastAsia="zh-TW"/>
-        </w:rPr>
-        <w:t>（</w:t>
+        <w:t>）」則是專用於固定詞彙「采地</w:t>
+      </w:r>
+      <w:bookmarkStart w:id="0" w:name="_GoBack"/>
+      <w:bookmarkEnd w:id="0"/>
+      <w:r>
+        <w:rPr>
+          <w:rFonts w:hint="eastAsia" w:ascii="TW-MOE-Std-Kai" w:hAnsi="TW-MOE-Std-Kai" w:eastAsia="TW-MOE-Std-Kai" w:cs="TW-MOE-Std-Kai"/>
+          <w:sz w:val="42"/>
+          <w:szCs w:val="42"/>
+          <w:lang w:val="en-US" w:eastAsia="zh-TW"/>
+        </w:rPr>
+        <w:t>」中，「采地」為古代封建制度下，天子賜給諸侯或諸侯賜給卿大夫之封邑，亦稱為「采邑」。而「採」則是指摘取、擇取、掘取（前三義同「采」）、扯、拔，如「採花」、「採集」、「採油」、「盜採」、「採訪」、「採光」、「採買」、「採購」、「採納」、「披榛採蘭（</w:t>
       </w:r>
       <w:r>
         <w:rPr>
@@ -250,16 +252,7 @@
           <w:szCs w:val="42"/>
           <w:lang w:val="en-US" w:eastAsia="zh-TW"/>
         </w:rPr>
-        <w:t>）</w:t>
-      </w:r>
-      <w:r>
-        <w:rPr>
-          <w:rFonts w:hint="eastAsia" w:ascii="TW-MOE-Std-Kai" w:hAnsi="TW-MOE-Std-Kai" w:eastAsia="TW-MOE-Std-Kai" w:cs="TW-MOE-Std-Kai"/>
-          <w:sz w:val="42"/>
-          <w:szCs w:val="42"/>
-          <w:lang w:val="en-US" w:eastAsia="zh-TW"/>
-        </w:rPr>
-        <w:t>」（指斬除榛木採取蘭草，比喻選拔人才）等。現代語境中區分「采」和「採」，只要記住若是作動詞一般用「採」，否則一律用「采」。</w:t>
+        <w:t>）」（指斬除榛木採取蘭草，比喻選拔人才）等。現代語境中區分「采」和「採」，只要記住若是作動詞一般用「採」，否則一律用「采」。</w:t>
       </w:r>
     </w:p>
     <w:p>
@@ -280,8 +273,6 @@
         </w:rPr>
         <w:t>偏旁辨析：只有「采」可作偏旁，如「彩」、「埰」、「採」、「婇」、「寀」、「菜」、「棌」、「睬」、「綵」、「踩」等。</w:t>
       </w:r>
-      <w:bookmarkStart w:id="0" w:name="_GoBack"/>
-      <w:bookmarkEnd w:id="0"/>
     </w:p>
     <w:sectPr>
       <w:pgSz w:w="11906" w:h="16838"/>
